--- a/Binary Search.docx
+++ b/Binary Search.docx
@@ -3200,7 +3200,6 @@
     <w:p>
       <w:pPr>
         <w:rPr>
-          <w:rFonts w:hint="eastAsia"/>
           <w:sz w:val="22"/>
         </w:rPr>
       </w:pPr>
@@ -3214,15 +3213,14 @@
     <w:p>
       <w:pPr>
         <w:rPr>
-          <w:rFonts w:hint="eastAsia"/>
-          <w:sz w:val="22"/>
-        </w:rPr>
-      </w:pPr>
-    </w:p>
-    <w:p>
-      <w:pPr>
-        <w:rPr>
-          <w:rFonts w:ascii="Helvetica" w:hAnsi="Helvetica" w:cs="Helvetica" w:hint="eastAsia"/>
+          <w:sz w:val="22"/>
+        </w:rPr>
+      </w:pPr>
+    </w:p>
+    <w:p>
+      <w:pPr>
+        <w:rPr>
+          <w:rFonts w:ascii="Helvetica" w:hAnsi="Helvetica" w:cs="Helvetica"/>
           <w:color w:val="333333"/>
           <w:sz w:val="36"/>
           <w:szCs w:val="36"/>
@@ -3243,12 +3241,21 @@
     <w:p>
       <w:pPr>
         <w:rPr>
+          <w:rFonts w:ascii="Helvetica" w:hAnsi="Helvetica" w:cs="Helvetica"/>
+          <w:color w:val="333333"/>
+          <w:sz w:val="22"/>
+          <w:shd w:val="clear" w:color="auto" w:fill="FFFFFF"/>
+        </w:rPr>
+      </w:pPr>
+      <w:r>
+        <w:rPr>
           <w:rFonts w:ascii="Helvetica" w:hAnsi="Helvetica" w:cs="Helvetica" w:hint="eastAsia"/>
           <w:color w:val="333333"/>
           <w:sz w:val="22"/>
           <w:shd w:val="clear" w:color="auto" w:fill="FFFFFF"/>
         </w:rPr>
-      </w:pPr>
+        <w:t>給出</w:t>
+      </w:r>
       <w:r>
         <w:rPr>
           <w:rFonts w:ascii="Helvetica" w:hAnsi="Helvetica" w:cs="Helvetica" w:hint="eastAsia"/>
@@ -3256,7 +3263,7 @@
           <w:sz w:val="22"/>
           <w:shd w:val="clear" w:color="auto" w:fill="FFFFFF"/>
         </w:rPr>
-        <w:t>給出</w:t>
+        <w:t>target</w:t>
       </w:r>
       <w:r>
         <w:rPr>
@@ -3265,6 +3272,33 @@
           <w:sz w:val="22"/>
           <w:shd w:val="clear" w:color="auto" w:fill="FFFFFF"/>
         </w:rPr>
+        <w:t>，在</w:t>
+      </w:r>
+      <w:r>
+        <w:rPr>
+          <w:rFonts w:ascii="Helvetica" w:hAnsi="Helvetica" w:cs="Helvetica" w:hint="eastAsia"/>
+          <w:color w:val="333333"/>
+          <w:sz w:val="22"/>
+          <w:shd w:val="clear" w:color="auto" w:fill="FFFFFF"/>
+        </w:rPr>
+        <w:t>nums[]</w:t>
+      </w:r>
+      <w:r>
+        <w:rPr>
+          <w:rFonts w:ascii="Helvetica" w:hAnsi="Helvetica" w:cs="Helvetica" w:hint="eastAsia"/>
+          <w:color w:val="333333"/>
+          <w:sz w:val="22"/>
+          <w:shd w:val="clear" w:color="auto" w:fill="FFFFFF"/>
+        </w:rPr>
+        <w:t>中找出兩個數加起來是</w:t>
+      </w:r>
+      <w:r>
+        <w:rPr>
+          <w:rFonts w:ascii="Helvetica" w:hAnsi="Helvetica" w:cs="Helvetica" w:hint="eastAsia"/>
+          <w:color w:val="333333"/>
+          <w:sz w:val="22"/>
+          <w:shd w:val="clear" w:color="auto" w:fill="FFFFFF"/>
+        </w:rPr>
         <w:t>target</w:t>
       </w:r>
       <w:r>
@@ -3274,7 +3308,7 @@
           <w:sz w:val="22"/>
           <w:shd w:val="clear" w:color="auto" w:fill="FFFFFF"/>
         </w:rPr>
-        <w:t>，在</w:t>
+        <w:t>，返回兩個數的</w:t>
       </w:r>
       <w:r>
         <w:rPr>
@@ -3283,6 +3317,24 @@
           <w:sz w:val="22"/>
           <w:shd w:val="clear" w:color="auto" w:fill="FFFFFF"/>
         </w:rPr>
+        <w:t>index</w:t>
+      </w:r>
+      <w:r>
+        <w:rPr>
+          <w:rFonts w:ascii="Helvetica" w:hAnsi="Helvetica" w:cs="Helvetica" w:hint="eastAsia"/>
+          <w:color w:val="333333"/>
+          <w:sz w:val="22"/>
+          <w:shd w:val="clear" w:color="auto" w:fill="FFFFFF"/>
+        </w:rPr>
+        <w:t>。</w:t>
+      </w:r>
+      <w:r>
+        <w:rPr>
+          <w:rFonts w:ascii="Helvetica" w:hAnsi="Helvetica" w:cs="Helvetica" w:hint="eastAsia"/>
+          <w:color w:val="333333"/>
+          <w:sz w:val="22"/>
+          <w:shd w:val="clear" w:color="auto" w:fill="FFFFFF"/>
+        </w:rPr>
         <w:t>nums[]</w:t>
       </w:r>
       <w:r>
@@ -3292,67 +3344,13 @@
           <w:sz w:val="22"/>
           <w:shd w:val="clear" w:color="auto" w:fill="FFFFFF"/>
         </w:rPr>
-        <w:t>中找出兩個數加起來是</w:t>
-      </w:r>
-      <w:r>
-        <w:rPr>
-          <w:rFonts w:ascii="Helvetica" w:hAnsi="Helvetica" w:cs="Helvetica" w:hint="eastAsia"/>
-          <w:color w:val="333333"/>
-          <w:sz w:val="22"/>
-          <w:shd w:val="clear" w:color="auto" w:fill="FFFFFF"/>
-        </w:rPr>
-        <w:t>target</w:t>
-      </w:r>
-      <w:r>
-        <w:rPr>
-          <w:rFonts w:ascii="Helvetica" w:hAnsi="Helvetica" w:cs="Helvetica" w:hint="eastAsia"/>
-          <w:color w:val="333333"/>
-          <w:sz w:val="22"/>
-          <w:shd w:val="clear" w:color="auto" w:fill="FFFFFF"/>
-        </w:rPr>
-        <w:t>，返回兩個數的</w:t>
-      </w:r>
-      <w:r>
-        <w:rPr>
-          <w:rFonts w:ascii="Helvetica" w:hAnsi="Helvetica" w:cs="Helvetica" w:hint="eastAsia"/>
-          <w:color w:val="333333"/>
-          <w:sz w:val="22"/>
-          <w:shd w:val="clear" w:color="auto" w:fill="FFFFFF"/>
-        </w:rPr>
-        <w:t>index</w:t>
-      </w:r>
-      <w:r>
-        <w:rPr>
-          <w:rFonts w:ascii="Helvetica" w:hAnsi="Helvetica" w:cs="Helvetica" w:hint="eastAsia"/>
-          <w:color w:val="333333"/>
-          <w:sz w:val="22"/>
-          <w:shd w:val="clear" w:color="auto" w:fill="FFFFFF"/>
-        </w:rPr>
-        <w:t>。</w:t>
-      </w:r>
-      <w:r>
-        <w:rPr>
-          <w:rFonts w:ascii="Helvetica" w:hAnsi="Helvetica" w:cs="Helvetica" w:hint="eastAsia"/>
-          <w:color w:val="333333"/>
-          <w:sz w:val="22"/>
-          <w:shd w:val="clear" w:color="auto" w:fill="FFFFFF"/>
-        </w:rPr>
-        <w:t>nums[]</w:t>
-      </w:r>
-      <w:r>
-        <w:rPr>
-          <w:rFonts w:ascii="Helvetica" w:hAnsi="Helvetica" w:cs="Helvetica" w:hint="eastAsia"/>
-          <w:color w:val="333333"/>
-          <w:sz w:val="22"/>
-          <w:shd w:val="clear" w:color="auto" w:fill="FFFFFF"/>
-        </w:rPr>
         <w:t>是有序</w:t>
       </w:r>
     </w:p>
     <w:p>
       <w:pPr>
         <w:rPr>
-          <w:rFonts w:ascii="Helvetica" w:hAnsi="Helvetica" w:cs="Helvetica" w:hint="eastAsia"/>
+          <w:rFonts w:ascii="Helvetica" w:hAnsi="Helvetica" w:cs="Helvetica"/>
           <w:color w:val="333333"/>
           <w:sz w:val="22"/>
           <w:shd w:val="clear" w:color="auto" w:fill="FFFFFF"/>
@@ -3492,7 +3490,6 @@
     <w:p>
       <w:pPr>
         <w:rPr>
-          <w:rFonts w:hint="eastAsia"/>
           <w:sz w:val="22"/>
         </w:rPr>
       </w:pPr>
@@ -3506,15 +3503,14 @@
     <w:p>
       <w:pPr>
         <w:rPr>
-          <w:rFonts w:hint="eastAsia"/>
-          <w:sz w:val="22"/>
-        </w:rPr>
-      </w:pPr>
-    </w:p>
-    <w:p>
-      <w:pPr>
-        <w:rPr>
-          <w:rFonts w:ascii="Helvetica" w:hAnsi="Helvetica" w:cs="Helvetica" w:hint="eastAsia"/>
+          <w:sz w:val="22"/>
+        </w:rPr>
+      </w:pPr>
+    </w:p>
+    <w:p>
+      <w:pPr>
+        <w:rPr>
+          <w:rFonts w:ascii="Helvetica" w:hAnsi="Helvetica" w:cs="Helvetica"/>
           <w:color w:val="333333"/>
           <w:sz w:val="36"/>
           <w:szCs w:val="36"/>
@@ -3535,7 +3531,6 @@
     <w:p>
       <w:pPr>
         <w:rPr>
-          <w:rFonts w:hint="eastAsia"/>
           <w:sz w:val="22"/>
         </w:rPr>
       </w:pPr>
@@ -3604,7 +3599,6 @@
     <w:p>
       <w:pPr>
         <w:rPr>
-          <w:rFonts w:hint="eastAsia"/>
           <w:sz w:val="22"/>
         </w:rPr>
       </w:pPr>
@@ -3626,7 +3620,6 @@
     <w:p>
       <w:pPr>
         <w:rPr>
-          <w:rFonts w:hint="eastAsia"/>
           <w:sz w:val="22"/>
         </w:rPr>
       </w:pPr>
@@ -3676,7 +3669,6 @@
     <w:p>
       <w:pPr>
         <w:rPr>
-          <w:rFonts w:hint="eastAsia"/>
           <w:sz w:val="22"/>
         </w:rPr>
       </w:pPr>
@@ -3719,7 +3711,6 @@
     <w:p>
       <w:pPr>
         <w:rPr>
-          <w:rFonts w:hint="eastAsia"/>
           <w:sz w:val="22"/>
         </w:rPr>
       </w:pPr>
@@ -3897,7 +3888,6 @@
     <w:p>
       <w:pPr>
         <w:rPr>
-          <w:rFonts w:hint="eastAsia"/>
           <w:sz w:val="22"/>
         </w:rPr>
       </w:pPr>
@@ -3911,15 +3901,14 @@
     <w:p>
       <w:pPr>
         <w:rPr>
-          <w:rFonts w:hint="eastAsia"/>
-          <w:sz w:val="22"/>
-        </w:rPr>
-      </w:pPr>
-    </w:p>
-    <w:p>
-      <w:pPr>
-        <w:rPr>
-          <w:rFonts w:ascii="Helvetica" w:hAnsi="Helvetica" w:cs="Helvetica" w:hint="eastAsia"/>
+          <w:sz w:val="22"/>
+        </w:rPr>
+      </w:pPr>
+    </w:p>
+    <w:p>
+      <w:pPr>
+        <w:rPr>
+          <w:rFonts w:ascii="Helvetica" w:hAnsi="Helvetica" w:cs="Helvetica"/>
           <w:color w:val="333333"/>
           <w:sz w:val="36"/>
           <w:szCs w:val="36"/>
@@ -4045,7 +4034,6 @@
       <w:pPr>
         <w:ind w:firstLine="420"/>
         <w:rPr>
-          <w:rFonts w:hint="eastAsia"/>
           <w:sz w:val="22"/>
         </w:rPr>
       </w:pPr>
@@ -4060,15 +4048,14 @@
       <w:pPr>
         <w:ind w:firstLine="420"/>
         <w:rPr>
-          <w:rFonts w:hint="eastAsia"/>
-          <w:sz w:val="22"/>
-        </w:rPr>
-      </w:pPr>
-    </w:p>
-    <w:p>
-      <w:pPr>
-        <w:rPr>
-          <w:rFonts w:ascii="Helvetica" w:hAnsi="Helvetica" w:cs="Helvetica" w:hint="eastAsia"/>
+          <w:sz w:val="22"/>
+        </w:rPr>
+      </w:pPr>
+    </w:p>
+    <w:p>
+      <w:pPr>
+        <w:rPr>
+          <w:rFonts w:ascii="Helvetica" w:hAnsi="Helvetica" w:cs="Helvetica"/>
           <w:color w:val="333333"/>
           <w:sz w:val="36"/>
           <w:szCs w:val="36"/>
@@ -4089,12 +4076,21 @@
     <w:p>
       <w:pPr>
         <w:rPr>
+          <w:rFonts w:ascii="Helvetica" w:hAnsi="Helvetica" w:cs="Helvetica"/>
+          <w:color w:val="333333"/>
+          <w:sz w:val="22"/>
+          <w:shd w:val="clear" w:color="auto" w:fill="FFFFFF"/>
+        </w:rPr>
+      </w:pPr>
+      <w:r>
+        <w:rPr>
           <w:rFonts w:ascii="Helvetica" w:hAnsi="Helvetica" w:cs="Helvetica" w:hint="eastAsia"/>
           <w:color w:val="333333"/>
           <w:sz w:val="22"/>
           <w:shd w:val="clear" w:color="auto" w:fill="FFFFFF"/>
         </w:rPr>
-      </w:pPr>
+        <w:t>不簡單。使用分治算法，</w:t>
+      </w:r>
       <w:r>
         <w:rPr>
           <w:rFonts w:ascii="Helvetica" w:hAnsi="Helvetica" w:cs="Helvetica" w:hint="eastAsia"/>
@@ -4102,7 +4098,7 @@
           <w:sz w:val="22"/>
           <w:shd w:val="clear" w:color="auto" w:fill="FFFFFF"/>
         </w:rPr>
-        <w:t>不簡單。使用分治算法，</w:t>
+        <w:t>pow(double x, int m)</w:t>
       </w:r>
       <w:r>
         <w:rPr>
@@ -4111,22 +4107,13 @@
           <w:sz w:val="22"/>
           <w:shd w:val="clear" w:color="auto" w:fill="FFFFFF"/>
         </w:rPr>
-        <w:t>pow(double x, int m)</w:t>
-      </w:r>
-      <w:r>
-        <w:rPr>
-          <w:rFonts w:ascii="Helvetica" w:hAnsi="Helvetica" w:cs="Helvetica" w:hint="eastAsia"/>
-          <w:color w:val="333333"/>
-          <w:sz w:val="22"/>
-          <w:shd w:val="clear" w:color="auto" w:fill="FFFFFF"/>
-        </w:rPr>
         <w:t>是返回準確的計算值。</w:t>
       </w:r>
     </w:p>
     <w:p>
       <w:pPr>
         <w:rPr>
-          <w:rFonts w:ascii="Helvetica" w:hAnsi="Helvetica" w:cs="Helvetica" w:hint="eastAsia"/>
+          <w:rFonts w:ascii="Helvetica" w:hAnsi="Helvetica" w:cs="Helvetica"/>
           <w:color w:val="333333"/>
           <w:sz w:val="22"/>
           <w:shd w:val="clear" w:color="auto" w:fill="FFFFFF"/>
@@ -4657,7 +4644,6 @@
     <w:p>
       <w:pPr>
         <w:rPr>
-          <w:rFonts w:hint="eastAsia"/>
           <w:sz w:val="22"/>
         </w:rPr>
       </w:pPr>
@@ -4795,7 +4781,6 @@
     <w:p>
       <w:pPr>
         <w:rPr>
-          <w:rFonts w:hint="eastAsia"/>
           <w:sz w:val="22"/>
         </w:rPr>
       </w:pPr>
@@ -4809,15 +4794,14 @@
     <w:p>
       <w:pPr>
         <w:rPr>
-          <w:rFonts w:hint="eastAsia"/>
-          <w:sz w:val="22"/>
-        </w:rPr>
-      </w:pPr>
-    </w:p>
-    <w:p>
-      <w:pPr>
-        <w:rPr>
-          <w:rFonts w:ascii="Helvetica" w:hAnsi="Helvetica" w:cs="Helvetica" w:hint="eastAsia"/>
+          <w:sz w:val="22"/>
+        </w:rPr>
+      </w:pPr>
+    </w:p>
+    <w:p>
+      <w:pPr>
+        <w:rPr>
+          <w:rFonts w:ascii="Helvetica" w:hAnsi="Helvetica" w:cs="Helvetica"/>
           <w:color w:val="333333"/>
           <w:sz w:val="36"/>
           <w:szCs w:val="36"/>
@@ -4838,7 +4822,7 @@
     <w:p>
       <w:pPr>
         <w:rPr>
-          <w:rFonts w:ascii="Helvetica" w:hAnsi="Helvetica" w:cs="Helvetica" w:hint="eastAsia"/>
+          <w:rFonts w:ascii="Helvetica" w:hAnsi="Helvetica" w:cs="Helvetica"/>
           <w:color w:val="333333"/>
           <w:szCs w:val="21"/>
           <w:shd w:val="clear" w:color="auto" w:fill="FFFFFF"/>
@@ -4989,12 +4973,21 @@
     <w:p>
       <w:pPr>
         <w:rPr>
+          <w:rFonts w:ascii="Helvetica" w:hAnsi="Helvetica" w:cs="Helvetica"/>
+          <w:color w:val="333333"/>
+          <w:szCs w:val="21"/>
+          <w:shd w:val="clear" w:color="auto" w:fill="FFFFFF"/>
+        </w:rPr>
+      </w:pPr>
+      <w:r>
+        <w:rPr>
           <w:rFonts w:ascii="Helvetica" w:hAnsi="Helvetica" w:cs="Helvetica" w:hint="eastAsia"/>
           <w:color w:val="333333"/>
           <w:szCs w:val="21"/>
           <w:shd w:val="clear" w:color="auto" w:fill="FFFFFF"/>
         </w:rPr>
-      </w:pPr>
+        <w:t>思路：子函數找出第一個</w:t>
+      </w:r>
       <w:r>
         <w:rPr>
           <w:rFonts w:ascii="Helvetica" w:hAnsi="Helvetica" w:cs="Helvetica" w:hint="eastAsia"/>
@@ -5002,7 +4995,25 @@
           <w:szCs w:val="21"/>
           <w:shd w:val="clear" w:color="auto" w:fill="FFFFFF"/>
         </w:rPr>
-        <w:t>思路：子函數找出第一個</w:t>
+        <w:t>&gt;=</w:t>
+      </w:r>
+      <w:r>
+        <w:rPr>
+          <w:rFonts w:ascii="Helvetica" w:hAnsi="Helvetica" w:cs="Helvetica"/>
+          <w:color w:val="333333"/>
+          <w:szCs w:val="21"/>
+          <w:shd w:val="clear" w:color="auto" w:fill="FFFFFF"/>
+        </w:rPr>
+        <w:t>target</w:t>
+      </w:r>
+      <w:r>
+        <w:rPr>
+          <w:rFonts w:ascii="Helvetica" w:hAnsi="Helvetica" w:cs="Helvetica"/>
+          <w:color w:val="333333"/>
+          <w:szCs w:val="21"/>
+          <w:shd w:val="clear" w:color="auto" w:fill="FFFFFF"/>
+        </w:rPr>
+        <w:t>的位置</w:t>
       </w:r>
       <w:r>
         <w:rPr>
@@ -5011,7 +5022,7 @@
           <w:szCs w:val="21"/>
           <w:shd w:val="clear" w:color="auto" w:fill="FFFFFF"/>
         </w:rPr>
-        <w:t>&gt;=</w:t>
+        <w:t>，</w:t>
       </w:r>
       <w:r>
         <w:rPr>
@@ -5020,16 +5031,71 @@
           <w:szCs w:val="21"/>
           <w:shd w:val="clear" w:color="auto" w:fill="FFFFFF"/>
         </w:rPr>
+        <w:t>注意</w:t>
+      </w:r>
+      <w:r>
+        <w:rPr>
+          <w:rFonts w:ascii="Helvetica" w:hAnsi="Helvetica" w:cs="Helvetica" w:hint="eastAsia"/>
+          <w:color w:val="333333"/>
+          <w:szCs w:val="21"/>
+          <w:shd w:val="clear" w:color="auto" w:fill="FFFFFF"/>
+        </w:rPr>
+        <w:t>high</w:t>
+      </w:r>
+      <w:r>
+        <w:rPr>
+          <w:rFonts w:ascii="Helvetica" w:hAnsi="Helvetica" w:cs="Helvetica" w:hint="eastAsia"/>
+          <w:color w:val="333333"/>
+          <w:szCs w:val="21"/>
+          <w:shd w:val="clear" w:color="auto" w:fill="FFFFFF"/>
+        </w:rPr>
+        <w:t>必須是</w:t>
+      </w:r>
+      <w:r>
+        <w:rPr>
+          <w:rFonts w:ascii="Helvetica" w:hAnsi="Helvetica" w:cs="Helvetica" w:hint="eastAsia"/>
+          <w:color w:val="333333"/>
+          <w:szCs w:val="21"/>
+          <w:shd w:val="clear" w:color="auto" w:fill="FFFFFF"/>
+        </w:rPr>
+        <w:t>A.length</w:t>
+      </w:r>
+    </w:p>
+    <w:p>
+      <w:pPr>
+        <w:rPr>
+          <w:rFonts w:ascii="Helvetica" w:hAnsi="Helvetica" w:cs="Helvetica"/>
+          <w:color w:val="333333"/>
+          <w:szCs w:val="21"/>
+          <w:shd w:val="clear" w:color="auto" w:fill="FFFFFF"/>
+        </w:rPr>
+      </w:pPr>
+      <w:r>
+        <w:rPr>
+          <w:rFonts w:ascii="Helvetica" w:hAnsi="Helvetica" w:cs="Helvetica" w:hint="eastAsia"/>
+          <w:color w:val="333333"/>
+          <w:szCs w:val="21"/>
+          <w:shd w:val="clear" w:color="auto" w:fill="FFFFFF"/>
+        </w:rPr>
+        <w:t>使用兩次查找，第一次找</w:t>
+      </w:r>
+      <w:r>
+        <w:rPr>
+          <w:rFonts w:ascii="Helvetica" w:hAnsi="Helvetica" w:cs="Helvetica" w:hint="eastAsia"/>
+          <w:color w:val="333333"/>
+          <w:szCs w:val="21"/>
+          <w:shd w:val="clear" w:color="auto" w:fill="FFFFFF"/>
+        </w:rPr>
         <w:t>target</w:t>
       </w:r>
       <w:r>
         <w:rPr>
-          <w:rFonts w:ascii="Helvetica" w:hAnsi="Helvetica" w:cs="Helvetica"/>
+          <w:rFonts w:ascii="Helvetica" w:hAnsi="Helvetica" w:cs="Helvetica" w:hint="eastAsia"/>
           <w:color w:val="333333"/>
           <w:szCs w:val="21"/>
           <w:shd w:val="clear" w:color="auto" w:fill="FFFFFF"/>
         </w:rPr>
-        <w:t>的位置</w:t>
+        <w:t>，第二次找</w:t>
       </w:r>
       <w:r>
         <w:rPr>
@@ -5038,16 +5104,16 @@
           <w:szCs w:val="21"/>
           <w:shd w:val="clear" w:color="auto" w:fill="FFFFFF"/>
         </w:rPr>
-        <w:t>，</w:t>
-      </w:r>
-      <w:r>
-        <w:rPr>
-          <w:rFonts w:ascii="Helvetica" w:hAnsi="Helvetica" w:cs="Helvetica"/>
+        <w:t>target+1</w:t>
+      </w:r>
+      <w:r>
+        <w:rPr>
+          <w:rFonts w:ascii="Helvetica" w:hAnsi="Helvetica" w:cs="Helvetica" w:hint="eastAsia"/>
           <w:color w:val="333333"/>
           <w:szCs w:val="21"/>
           <w:shd w:val="clear" w:color="auto" w:fill="FFFFFF"/>
         </w:rPr>
-        <w:t>注意</w:t>
+        <w:t>位置，然後將這個位置</w:t>
       </w:r>
       <w:r>
         <w:rPr>
@@ -5056,88 +5122,6 @@
           <w:szCs w:val="21"/>
           <w:shd w:val="clear" w:color="auto" w:fill="FFFFFF"/>
         </w:rPr>
-        <w:t>high</w:t>
-      </w:r>
-      <w:r>
-        <w:rPr>
-          <w:rFonts w:ascii="Helvetica" w:hAnsi="Helvetica" w:cs="Helvetica" w:hint="eastAsia"/>
-          <w:color w:val="333333"/>
-          <w:szCs w:val="21"/>
-          <w:shd w:val="clear" w:color="auto" w:fill="FFFFFF"/>
-        </w:rPr>
-        <w:t>必須是</w:t>
-      </w:r>
-      <w:r>
-        <w:rPr>
-          <w:rFonts w:ascii="Helvetica" w:hAnsi="Helvetica" w:cs="Helvetica" w:hint="eastAsia"/>
-          <w:color w:val="333333"/>
-          <w:szCs w:val="21"/>
-          <w:shd w:val="clear" w:color="auto" w:fill="FFFFFF"/>
-        </w:rPr>
-        <w:t>A.length</w:t>
-      </w:r>
-    </w:p>
-    <w:p>
-      <w:pPr>
-        <w:rPr>
-          <w:rFonts w:ascii="Helvetica" w:hAnsi="Helvetica" w:cs="Helvetica" w:hint="eastAsia"/>
-          <w:color w:val="333333"/>
-          <w:szCs w:val="21"/>
-          <w:shd w:val="clear" w:color="auto" w:fill="FFFFFF"/>
-        </w:rPr>
-      </w:pPr>
-      <w:r>
-        <w:rPr>
-          <w:rFonts w:ascii="Helvetica" w:hAnsi="Helvetica" w:cs="Helvetica" w:hint="eastAsia"/>
-          <w:color w:val="333333"/>
-          <w:szCs w:val="21"/>
-          <w:shd w:val="clear" w:color="auto" w:fill="FFFFFF"/>
-        </w:rPr>
-        <w:t>使用兩次查找，第一次找</w:t>
-      </w:r>
-      <w:r>
-        <w:rPr>
-          <w:rFonts w:ascii="Helvetica" w:hAnsi="Helvetica" w:cs="Helvetica" w:hint="eastAsia"/>
-          <w:color w:val="333333"/>
-          <w:szCs w:val="21"/>
-          <w:shd w:val="clear" w:color="auto" w:fill="FFFFFF"/>
-        </w:rPr>
-        <w:t>target</w:t>
-      </w:r>
-      <w:r>
-        <w:rPr>
-          <w:rFonts w:ascii="Helvetica" w:hAnsi="Helvetica" w:cs="Helvetica" w:hint="eastAsia"/>
-          <w:color w:val="333333"/>
-          <w:szCs w:val="21"/>
-          <w:shd w:val="clear" w:color="auto" w:fill="FFFFFF"/>
-        </w:rPr>
-        <w:t>，第二次找</w:t>
-      </w:r>
-      <w:r>
-        <w:rPr>
-          <w:rFonts w:ascii="Helvetica" w:hAnsi="Helvetica" w:cs="Helvetica" w:hint="eastAsia"/>
-          <w:color w:val="333333"/>
-          <w:szCs w:val="21"/>
-          <w:shd w:val="clear" w:color="auto" w:fill="FFFFFF"/>
-        </w:rPr>
-        <w:t>target+1</w:t>
-      </w:r>
-      <w:r>
-        <w:rPr>
-          <w:rFonts w:ascii="Helvetica" w:hAnsi="Helvetica" w:cs="Helvetica" w:hint="eastAsia"/>
-          <w:color w:val="333333"/>
-          <w:szCs w:val="21"/>
-          <w:shd w:val="clear" w:color="auto" w:fill="FFFFFF"/>
-        </w:rPr>
-        <w:t>位置，然後將這個位置</w:t>
-      </w:r>
-      <w:r>
-        <w:rPr>
-          <w:rFonts w:ascii="Helvetica" w:hAnsi="Helvetica" w:cs="Helvetica" w:hint="eastAsia"/>
-          <w:color w:val="333333"/>
-          <w:szCs w:val="21"/>
-          <w:shd w:val="clear" w:color="auto" w:fill="FFFFFF"/>
-        </w:rPr>
         <w:t>-1</w:t>
       </w:r>
     </w:p>
@@ -5496,7 +5480,6 @@
     <w:p>
       <w:pPr>
         <w:rPr>
-          <w:rFonts w:hint="eastAsia"/>
           <w:sz w:val="22"/>
         </w:rPr>
       </w:pPr>
@@ -5511,7 +5494,6 @@
     <w:p>
       <w:pPr>
         <w:rPr>
-          <w:rFonts w:hint="eastAsia"/>
           <w:sz w:val="22"/>
         </w:rPr>
       </w:pPr>
@@ -5680,7 +5662,7 @@
     <w:p>
       <w:pPr>
         <w:rPr>
-          <w:rFonts w:ascii="Helvetica" w:hAnsi="Helvetica" w:cs="Helvetica" w:hint="eastAsia"/>
+          <w:rFonts w:ascii="Helvetica" w:hAnsi="Helvetica" w:cs="Helvetica"/>
           <w:color w:val="333333"/>
           <w:sz w:val="36"/>
           <w:szCs w:val="36"/>
@@ -5771,7 +5753,6 @@
     <w:p>
       <w:pPr>
         <w:rPr>
-          <w:rFonts w:hint="eastAsia"/>
           <w:shd w:val="clear" w:color="auto" w:fill="FFFFFF"/>
         </w:rPr>
       </w:pPr>
@@ -5814,7 +5795,6 @@
     <w:p>
       <w:pPr>
         <w:rPr>
-          <w:rFonts w:hint="eastAsia"/>
           <w:shd w:val="clear" w:color="auto" w:fill="FFFFFF"/>
         </w:rPr>
       </w:pPr>
@@ -6344,6 +6324,1184 @@
         </w:rPr>
         <w:t>}</w:t>
       </w:r>
+    </w:p>
+    <w:p>
+      <w:pPr>
+        <w:rPr>
+          <w:rFonts w:hint="eastAsia"/>
+          <w:sz w:val="22"/>
+        </w:rPr>
+      </w:pPr>
+    </w:p>
+    <w:p>
+      <w:pPr>
+        <w:widowControl/>
+        <w:shd w:val="clear" w:color="auto" w:fill="FDF6E3"/>
+        <w:spacing w:before="100" w:beforeAutospacing="1" w:after="100" w:afterAutospacing="1"/>
+        <w:jc w:val="center"/>
+        <w:outlineLvl w:val="0"/>
+        <w:rPr>
+          <w:rFonts w:ascii="Arial" w:eastAsia="宋体" w:hAnsi="Arial" w:cs="Arial"/>
+          <w:b/>
+          <w:bCs/>
+          <w:color w:val="D33682"/>
+          <w:kern w:val="36"/>
+          <w:sz w:val="67"/>
+          <w:szCs w:val="67"/>
+        </w:rPr>
+      </w:pPr>
+      <w:r>
+        <w:rPr>
+          <w:rFonts w:ascii="Arial" w:eastAsia="宋体" w:hAnsi="Arial" w:cs="Arial"/>
+          <w:b/>
+          <w:bCs/>
+          <w:color w:val="D33682"/>
+          <w:kern w:val="36"/>
+          <w:sz w:val="67"/>
+        </w:rPr>
+        <w:t> </w:t>
+      </w:r>
+      <w:r>
+        <w:rPr>
+          <w:rFonts w:ascii="Arial" w:eastAsia="宋体" w:hAnsi="Arial" w:cs="Arial"/>
+          <w:b/>
+          <w:bCs/>
+          <w:color w:val="D33682"/>
+          <w:kern w:val="36"/>
+          <w:sz w:val="67"/>
+          <w:szCs w:val="67"/>
+        </w:rPr>
+        <w:t>Median of Two Sorted Arrays</w:t>
+      </w:r>
+    </w:p>
+    <w:p>
+      <w:pPr>
+        <w:rPr>
+          <w:rFonts w:hint="eastAsia"/>
+          <w:sz w:val="22"/>
+        </w:rPr>
+      </w:pPr>
+      <w:r>
+        <w:rPr>
+          <w:rFonts w:hint="eastAsia"/>
+          <w:sz w:val="22"/>
+        </w:rPr>
+        <w:t>思路：</w:t>
+      </w:r>
+      <w:r>
+        <w:rPr>
+          <w:rFonts w:hint="eastAsia"/>
+          <w:sz w:val="22"/>
+        </w:rPr>
+        <w:t xml:space="preserve"> </w:t>
+      </w:r>
+      <w:r>
+        <w:rPr>
+          <w:rFonts w:hint="eastAsia"/>
+          <w:sz w:val="22"/>
+        </w:rPr>
+        <w:t>從兩個數組長度可以推知，從大到小排列中查出第</w:t>
+      </w:r>
+      <w:r>
+        <w:rPr>
+          <w:rFonts w:hint="eastAsia"/>
+          <w:sz w:val="22"/>
+        </w:rPr>
+        <w:t>K</w:t>
+      </w:r>
+      <w:r>
+        <w:rPr>
+          <w:rFonts w:hint="eastAsia"/>
+          <w:sz w:val="22"/>
+        </w:rPr>
+        <w:t>個數就是中位數。</w:t>
+      </w:r>
+    </w:p>
+    <w:p>
+      <w:pPr>
+        <w:rPr>
+          <w:rFonts w:hint="eastAsia"/>
+          <w:sz w:val="22"/>
+        </w:rPr>
+      </w:pPr>
+      <w:r>
+        <w:rPr>
+          <w:rFonts w:hint="eastAsia"/>
+          <w:sz w:val="22"/>
+        </w:rPr>
+        <w:t>如何找第</w:t>
+      </w:r>
+      <w:r>
+        <w:rPr>
+          <w:rFonts w:hint="eastAsia"/>
+          <w:sz w:val="22"/>
+        </w:rPr>
+        <w:t>K</w:t>
+      </w:r>
+      <w:r>
+        <w:rPr>
+          <w:rFonts w:hint="eastAsia"/>
+          <w:sz w:val="22"/>
+        </w:rPr>
+        <w:t>大的數？</w:t>
+      </w:r>
+    </w:p>
+    <w:p>
+      <w:pPr>
+        <w:rPr>
+          <w:rFonts w:hint="eastAsia"/>
+          <w:sz w:val="22"/>
+        </w:rPr>
+      </w:pPr>
+      <w:r>
+        <w:rPr>
+          <w:rFonts w:hint="eastAsia"/>
+          <w:sz w:val="22"/>
+        </w:rPr>
+        <w:t xml:space="preserve">partA=Min( k/2, A.length) ;  partB=K </w:t>
+      </w:r>
+      <w:r>
+        <w:rPr>
+          <w:sz w:val="22"/>
+        </w:rPr>
+        <w:t>–</w:t>
+      </w:r>
+      <w:r>
+        <w:rPr>
+          <w:rFonts w:hint="eastAsia"/>
+          <w:sz w:val="22"/>
+        </w:rPr>
+        <w:t>partA;</w:t>
+      </w:r>
+    </w:p>
+    <w:p>
+      <w:pPr>
+        <w:rPr>
+          <w:rFonts w:ascii="Arial" w:hAnsi="Arial" w:cs="Arial" w:hint="eastAsia"/>
+          <w:color w:val="657B83"/>
+          <w:sz w:val="27"/>
+          <w:szCs w:val="27"/>
+        </w:rPr>
+      </w:pPr>
+      <w:r>
+        <w:rPr>
+          <w:rFonts w:ascii="Arial" w:hAnsi="Arial" w:cs="Arial"/>
+          <w:color w:val="657B83"/>
+          <w:sz w:val="27"/>
+          <w:szCs w:val="27"/>
+        </w:rPr>
+        <w:t>if (A[partA - 1] &lt; B[partB - 1])</w:t>
+      </w:r>
+      <w:r>
+        <w:rPr>
+          <w:rFonts w:ascii="Arial" w:hAnsi="Arial" w:cs="Arial" w:hint="eastAsia"/>
+          <w:color w:val="657B83"/>
+          <w:sz w:val="27"/>
+          <w:szCs w:val="27"/>
+        </w:rPr>
+        <w:t xml:space="preserve"> A</w:t>
+      </w:r>
+      <w:r>
+        <w:rPr>
+          <w:rFonts w:ascii="Arial" w:hAnsi="Arial" w:cs="Arial" w:hint="eastAsia"/>
+          <w:color w:val="657B83"/>
+          <w:sz w:val="27"/>
+          <w:szCs w:val="27"/>
+        </w:rPr>
+        <w:t>的左邊刪去</w:t>
+      </w:r>
+    </w:p>
+    <w:p>
+      <w:pPr>
+        <w:rPr>
+          <w:rFonts w:hint="eastAsia"/>
+          <w:sz w:val="22"/>
+        </w:rPr>
+      </w:pPr>
+      <w:r>
+        <w:rPr>
+          <w:rFonts w:ascii="Arial" w:hAnsi="Arial" w:cs="Arial" w:hint="eastAsia"/>
+          <w:color w:val="657B83"/>
+          <w:sz w:val="27"/>
+          <w:szCs w:val="27"/>
+        </w:rPr>
+        <w:t>否則</w:t>
+      </w:r>
+      <w:r>
+        <w:rPr>
+          <w:rFonts w:ascii="Arial" w:hAnsi="Arial" w:cs="Arial" w:hint="eastAsia"/>
+          <w:color w:val="657B83"/>
+          <w:sz w:val="27"/>
+          <w:szCs w:val="27"/>
+        </w:rPr>
+        <w:t>B</w:t>
+      </w:r>
+      <w:r>
+        <w:rPr>
+          <w:rFonts w:ascii="Arial" w:hAnsi="Arial" w:cs="Arial" w:hint="eastAsia"/>
+          <w:color w:val="657B83"/>
+          <w:sz w:val="27"/>
+          <w:szCs w:val="27"/>
+        </w:rPr>
+        <w:t>的</w:t>
+      </w:r>
+      <w:r>
+        <w:rPr>
+          <w:rFonts w:ascii="Arial" w:hAnsi="Arial" w:cs="Arial" w:hint="eastAsia"/>
+          <w:color w:val="657B83"/>
+          <w:sz w:val="27"/>
+          <w:szCs w:val="27"/>
+        </w:rPr>
+        <w:t>左邊刪去</w:t>
+      </w:r>
+    </w:p>
+    <w:p>
+      <w:pPr>
+        <w:pStyle w:val="HTML"/>
+        <w:pBdr>
+          <w:top w:val="single" w:sz="8" w:space="14" w:color="93A1A1"/>
+          <w:left w:val="single" w:sz="8" w:space="12" w:color="93A1A1"/>
+          <w:bottom w:val="single" w:sz="8" w:space="12" w:color="93A1A1"/>
+          <w:right w:val="single" w:sz="8" w:space="12" w:color="93A1A1"/>
+        </w:pBdr>
+        <w:shd w:val="clear" w:color="auto" w:fill="FDF6E3"/>
+        <w:spacing w:before="288" w:after="288"/>
+        <w:ind w:left="288" w:right="288"/>
+        <w:rPr>
+          <w:rFonts w:ascii="Arial" w:hAnsi="Arial" w:cs="Arial"/>
+          <w:color w:val="657B83"/>
+          <w:sz w:val="27"/>
+          <w:szCs w:val="27"/>
+        </w:rPr>
+      </w:pPr>
+      <w:r>
+        <w:rPr>
+          <w:rFonts w:ascii="Arial" w:hAnsi="Arial" w:cs="Arial"/>
+          <w:color w:val="657B83"/>
+          <w:sz w:val="27"/>
+          <w:szCs w:val="27"/>
+        </w:rPr>
+        <w:t>public class Solution {</w:t>
+      </w:r>
+    </w:p>
+    <w:p>
+      <w:pPr>
+        <w:pStyle w:val="HTML"/>
+        <w:pBdr>
+          <w:top w:val="single" w:sz="8" w:space="14" w:color="93A1A1"/>
+          <w:left w:val="single" w:sz="8" w:space="12" w:color="93A1A1"/>
+          <w:bottom w:val="single" w:sz="8" w:space="12" w:color="93A1A1"/>
+          <w:right w:val="single" w:sz="8" w:space="12" w:color="93A1A1"/>
+        </w:pBdr>
+        <w:shd w:val="clear" w:color="auto" w:fill="FDF6E3"/>
+        <w:spacing w:before="288" w:after="288"/>
+        <w:ind w:left="288" w:right="288"/>
+        <w:rPr>
+          <w:rFonts w:ascii="Arial" w:hAnsi="Arial" w:cs="Arial"/>
+          <w:color w:val="657B83"/>
+          <w:sz w:val="27"/>
+          <w:szCs w:val="27"/>
+        </w:rPr>
+      </w:pPr>
+      <w:r>
+        <w:rPr>
+          <w:rFonts w:ascii="Arial" w:hAnsi="Arial" w:cs="Arial"/>
+          <w:color w:val="657B83"/>
+          <w:sz w:val="27"/>
+          <w:szCs w:val="27"/>
+        </w:rPr>
+        <w:t xml:space="preserve">    private int findNth(int A[], int B[], int k){</w:t>
+      </w:r>
+    </w:p>
+    <w:p>
+      <w:pPr>
+        <w:pStyle w:val="HTML"/>
+        <w:pBdr>
+          <w:top w:val="single" w:sz="8" w:space="14" w:color="93A1A1"/>
+          <w:left w:val="single" w:sz="8" w:space="12" w:color="93A1A1"/>
+          <w:bottom w:val="single" w:sz="8" w:space="12" w:color="93A1A1"/>
+          <w:right w:val="single" w:sz="8" w:space="12" w:color="93A1A1"/>
+        </w:pBdr>
+        <w:shd w:val="clear" w:color="auto" w:fill="FDF6E3"/>
+        <w:spacing w:before="288" w:after="288"/>
+        <w:ind w:left="288" w:right="288"/>
+        <w:rPr>
+          <w:rFonts w:ascii="Arial" w:hAnsi="Arial" w:cs="Arial"/>
+          <w:color w:val="657B83"/>
+          <w:sz w:val="27"/>
+          <w:szCs w:val="27"/>
+        </w:rPr>
+      </w:pPr>
+      <w:r>
+        <w:rPr>
+          <w:rFonts w:ascii="Arial" w:hAnsi="Arial" w:cs="Arial"/>
+          <w:color w:val="657B83"/>
+          <w:sz w:val="27"/>
+          <w:szCs w:val="27"/>
+        </w:rPr>
+        <w:t xml:space="preserve">        if (A.length &gt; B.length) {</w:t>
+      </w:r>
+    </w:p>
+    <w:p>
+      <w:pPr>
+        <w:pStyle w:val="HTML"/>
+        <w:pBdr>
+          <w:top w:val="single" w:sz="8" w:space="14" w:color="93A1A1"/>
+          <w:left w:val="single" w:sz="8" w:space="12" w:color="93A1A1"/>
+          <w:bottom w:val="single" w:sz="8" w:space="12" w:color="93A1A1"/>
+          <w:right w:val="single" w:sz="8" w:space="12" w:color="93A1A1"/>
+        </w:pBdr>
+        <w:shd w:val="clear" w:color="auto" w:fill="FDF6E3"/>
+        <w:spacing w:before="288" w:after="288"/>
+        <w:ind w:left="288" w:right="288"/>
+        <w:rPr>
+          <w:rFonts w:ascii="Arial" w:hAnsi="Arial" w:cs="Arial"/>
+          <w:color w:val="657B83"/>
+          <w:sz w:val="27"/>
+          <w:szCs w:val="27"/>
+        </w:rPr>
+      </w:pPr>
+      <w:r>
+        <w:rPr>
+          <w:rFonts w:ascii="Arial" w:hAnsi="Arial" w:cs="Arial"/>
+          <w:color w:val="657B83"/>
+          <w:sz w:val="27"/>
+          <w:szCs w:val="27"/>
+        </w:rPr>
+        <w:t xml:space="preserve">            return findNth(B, A, k);</w:t>
+      </w:r>
+    </w:p>
+    <w:p>
+      <w:pPr>
+        <w:pStyle w:val="HTML"/>
+        <w:pBdr>
+          <w:top w:val="single" w:sz="8" w:space="14" w:color="93A1A1"/>
+          <w:left w:val="single" w:sz="8" w:space="12" w:color="93A1A1"/>
+          <w:bottom w:val="single" w:sz="8" w:space="12" w:color="93A1A1"/>
+          <w:right w:val="single" w:sz="8" w:space="12" w:color="93A1A1"/>
+        </w:pBdr>
+        <w:shd w:val="clear" w:color="auto" w:fill="FDF6E3"/>
+        <w:spacing w:before="288" w:after="288"/>
+        <w:ind w:left="288" w:right="288"/>
+        <w:rPr>
+          <w:rFonts w:ascii="Arial" w:hAnsi="Arial" w:cs="Arial"/>
+          <w:color w:val="657B83"/>
+          <w:sz w:val="27"/>
+          <w:szCs w:val="27"/>
+        </w:rPr>
+      </w:pPr>
+      <w:r>
+        <w:rPr>
+          <w:rFonts w:ascii="Arial" w:hAnsi="Arial" w:cs="Arial"/>
+          <w:color w:val="657B83"/>
+          <w:sz w:val="27"/>
+          <w:szCs w:val="27"/>
+        </w:rPr>
+        <w:t xml:space="preserve">        }</w:t>
+      </w:r>
+    </w:p>
+    <w:p>
+      <w:pPr>
+        <w:pStyle w:val="HTML"/>
+        <w:pBdr>
+          <w:top w:val="single" w:sz="8" w:space="14" w:color="93A1A1"/>
+          <w:left w:val="single" w:sz="8" w:space="12" w:color="93A1A1"/>
+          <w:bottom w:val="single" w:sz="8" w:space="12" w:color="93A1A1"/>
+          <w:right w:val="single" w:sz="8" w:space="12" w:color="93A1A1"/>
+        </w:pBdr>
+        <w:shd w:val="clear" w:color="auto" w:fill="FDF6E3"/>
+        <w:spacing w:before="288" w:after="288"/>
+        <w:ind w:left="288" w:right="288"/>
+        <w:rPr>
+          <w:rFonts w:ascii="Arial" w:hAnsi="Arial" w:cs="Arial"/>
+          <w:color w:val="657B83"/>
+          <w:sz w:val="27"/>
+          <w:szCs w:val="27"/>
+        </w:rPr>
+      </w:pPr>
+      <w:r>
+        <w:rPr>
+          <w:rFonts w:ascii="Arial" w:hAnsi="Arial" w:cs="Arial"/>
+          <w:color w:val="657B83"/>
+          <w:sz w:val="27"/>
+          <w:szCs w:val="27"/>
+        </w:rPr>
+        <w:t xml:space="preserve">        if (A.length == 0) {</w:t>
+      </w:r>
+    </w:p>
+    <w:p>
+      <w:pPr>
+        <w:pStyle w:val="HTML"/>
+        <w:pBdr>
+          <w:top w:val="single" w:sz="8" w:space="14" w:color="93A1A1"/>
+          <w:left w:val="single" w:sz="8" w:space="12" w:color="93A1A1"/>
+          <w:bottom w:val="single" w:sz="8" w:space="12" w:color="93A1A1"/>
+          <w:right w:val="single" w:sz="8" w:space="12" w:color="93A1A1"/>
+        </w:pBdr>
+        <w:shd w:val="clear" w:color="auto" w:fill="FDF6E3"/>
+        <w:spacing w:before="288" w:after="288"/>
+        <w:ind w:left="288" w:right="288"/>
+        <w:rPr>
+          <w:rFonts w:ascii="Arial" w:hAnsi="Arial" w:cs="Arial"/>
+          <w:color w:val="657B83"/>
+          <w:sz w:val="27"/>
+          <w:szCs w:val="27"/>
+        </w:rPr>
+      </w:pPr>
+      <w:r>
+        <w:rPr>
+          <w:rFonts w:ascii="Arial" w:hAnsi="Arial" w:cs="Arial"/>
+          <w:color w:val="657B83"/>
+          <w:sz w:val="27"/>
+          <w:szCs w:val="27"/>
+        </w:rPr>
+        <w:t xml:space="preserve">            return B[k - 1];</w:t>
+      </w:r>
+    </w:p>
+    <w:p>
+      <w:pPr>
+        <w:pStyle w:val="HTML"/>
+        <w:pBdr>
+          <w:top w:val="single" w:sz="8" w:space="14" w:color="93A1A1"/>
+          <w:left w:val="single" w:sz="8" w:space="12" w:color="93A1A1"/>
+          <w:bottom w:val="single" w:sz="8" w:space="12" w:color="93A1A1"/>
+          <w:right w:val="single" w:sz="8" w:space="12" w:color="93A1A1"/>
+        </w:pBdr>
+        <w:shd w:val="clear" w:color="auto" w:fill="FDF6E3"/>
+        <w:spacing w:before="288" w:after="288"/>
+        <w:ind w:left="288" w:right="288"/>
+        <w:rPr>
+          <w:rFonts w:ascii="Arial" w:hAnsi="Arial" w:cs="Arial"/>
+          <w:color w:val="657B83"/>
+          <w:sz w:val="27"/>
+          <w:szCs w:val="27"/>
+        </w:rPr>
+      </w:pPr>
+      <w:r>
+        <w:rPr>
+          <w:rFonts w:ascii="Arial" w:hAnsi="Arial" w:cs="Arial"/>
+          <w:color w:val="657B83"/>
+          <w:sz w:val="27"/>
+          <w:szCs w:val="27"/>
+        </w:rPr>
+        <w:t xml:space="preserve">        }</w:t>
+      </w:r>
+    </w:p>
+    <w:p>
+      <w:pPr>
+        <w:pStyle w:val="HTML"/>
+        <w:pBdr>
+          <w:top w:val="single" w:sz="8" w:space="14" w:color="93A1A1"/>
+          <w:left w:val="single" w:sz="8" w:space="12" w:color="93A1A1"/>
+          <w:bottom w:val="single" w:sz="8" w:space="12" w:color="93A1A1"/>
+          <w:right w:val="single" w:sz="8" w:space="12" w:color="93A1A1"/>
+        </w:pBdr>
+        <w:shd w:val="clear" w:color="auto" w:fill="FDF6E3"/>
+        <w:spacing w:before="288" w:after="288"/>
+        <w:ind w:left="288" w:right="288"/>
+        <w:rPr>
+          <w:rFonts w:ascii="Arial" w:hAnsi="Arial" w:cs="Arial"/>
+          <w:color w:val="657B83"/>
+          <w:sz w:val="27"/>
+          <w:szCs w:val="27"/>
+        </w:rPr>
+      </w:pPr>
+      <w:r>
+        <w:rPr>
+          <w:rFonts w:ascii="Arial" w:hAnsi="Arial" w:cs="Arial"/>
+          <w:color w:val="657B83"/>
+          <w:sz w:val="27"/>
+          <w:szCs w:val="27"/>
+        </w:rPr>
+        <w:t xml:space="preserve">        if (B.length == 0) {</w:t>
+      </w:r>
+    </w:p>
+    <w:p>
+      <w:pPr>
+        <w:pStyle w:val="HTML"/>
+        <w:pBdr>
+          <w:top w:val="single" w:sz="8" w:space="14" w:color="93A1A1"/>
+          <w:left w:val="single" w:sz="8" w:space="12" w:color="93A1A1"/>
+          <w:bottom w:val="single" w:sz="8" w:space="12" w:color="93A1A1"/>
+          <w:right w:val="single" w:sz="8" w:space="12" w:color="93A1A1"/>
+        </w:pBdr>
+        <w:shd w:val="clear" w:color="auto" w:fill="FDF6E3"/>
+        <w:spacing w:before="288" w:after="288"/>
+        <w:ind w:left="288" w:right="288"/>
+        <w:rPr>
+          <w:rFonts w:ascii="Arial" w:hAnsi="Arial" w:cs="Arial"/>
+          <w:color w:val="657B83"/>
+          <w:sz w:val="27"/>
+          <w:szCs w:val="27"/>
+        </w:rPr>
+      </w:pPr>
+      <w:r>
+        <w:rPr>
+          <w:rFonts w:ascii="Arial" w:hAnsi="Arial" w:cs="Arial"/>
+          <w:color w:val="657B83"/>
+          <w:sz w:val="27"/>
+          <w:szCs w:val="27"/>
+        </w:rPr>
+        <w:t xml:space="preserve">            return A[k - 1];</w:t>
+      </w:r>
+    </w:p>
+    <w:p>
+      <w:pPr>
+        <w:pStyle w:val="HTML"/>
+        <w:pBdr>
+          <w:top w:val="single" w:sz="8" w:space="14" w:color="93A1A1"/>
+          <w:left w:val="single" w:sz="8" w:space="12" w:color="93A1A1"/>
+          <w:bottom w:val="single" w:sz="8" w:space="12" w:color="93A1A1"/>
+          <w:right w:val="single" w:sz="8" w:space="12" w:color="93A1A1"/>
+        </w:pBdr>
+        <w:shd w:val="clear" w:color="auto" w:fill="FDF6E3"/>
+        <w:spacing w:before="288" w:after="288"/>
+        <w:ind w:left="288" w:right="288"/>
+        <w:rPr>
+          <w:rFonts w:ascii="Arial" w:hAnsi="Arial" w:cs="Arial"/>
+          <w:color w:val="657B83"/>
+          <w:sz w:val="27"/>
+          <w:szCs w:val="27"/>
+        </w:rPr>
+      </w:pPr>
+      <w:r>
+        <w:rPr>
+          <w:rFonts w:ascii="Arial" w:hAnsi="Arial" w:cs="Arial"/>
+          <w:color w:val="657B83"/>
+          <w:sz w:val="27"/>
+          <w:szCs w:val="27"/>
+        </w:rPr>
+        <w:t xml:space="preserve">        }</w:t>
+      </w:r>
+    </w:p>
+    <w:p>
+      <w:pPr>
+        <w:pStyle w:val="HTML"/>
+        <w:pBdr>
+          <w:top w:val="single" w:sz="8" w:space="14" w:color="93A1A1"/>
+          <w:left w:val="single" w:sz="8" w:space="12" w:color="93A1A1"/>
+          <w:bottom w:val="single" w:sz="8" w:space="12" w:color="93A1A1"/>
+          <w:right w:val="single" w:sz="8" w:space="12" w:color="93A1A1"/>
+        </w:pBdr>
+        <w:shd w:val="clear" w:color="auto" w:fill="FDF6E3"/>
+        <w:spacing w:before="288" w:after="288"/>
+        <w:ind w:left="288" w:right="288"/>
+        <w:rPr>
+          <w:rFonts w:ascii="Arial" w:hAnsi="Arial" w:cs="Arial"/>
+          <w:color w:val="657B83"/>
+          <w:sz w:val="27"/>
+          <w:szCs w:val="27"/>
+        </w:rPr>
+      </w:pPr>
+      <w:r>
+        <w:rPr>
+          <w:rFonts w:ascii="Arial" w:hAnsi="Arial" w:cs="Arial"/>
+          <w:color w:val="657B83"/>
+          <w:sz w:val="27"/>
+          <w:szCs w:val="27"/>
+        </w:rPr>
+        <w:t xml:space="preserve">        if (k == 1) {</w:t>
+      </w:r>
+    </w:p>
+    <w:p>
+      <w:pPr>
+        <w:pStyle w:val="HTML"/>
+        <w:pBdr>
+          <w:top w:val="single" w:sz="8" w:space="14" w:color="93A1A1"/>
+          <w:left w:val="single" w:sz="8" w:space="12" w:color="93A1A1"/>
+          <w:bottom w:val="single" w:sz="8" w:space="12" w:color="93A1A1"/>
+          <w:right w:val="single" w:sz="8" w:space="12" w:color="93A1A1"/>
+        </w:pBdr>
+        <w:shd w:val="clear" w:color="auto" w:fill="FDF6E3"/>
+        <w:spacing w:before="288" w:after="288"/>
+        <w:ind w:left="288" w:right="288"/>
+        <w:rPr>
+          <w:rFonts w:ascii="Arial" w:hAnsi="Arial" w:cs="Arial"/>
+          <w:color w:val="657B83"/>
+          <w:sz w:val="27"/>
+          <w:szCs w:val="27"/>
+        </w:rPr>
+      </w:pPr>
+      <w:r>
+        <w:rPr>
+          <w:rFonts w:ascii="Arial" w:hAnsi="Arial" w:cs="Arial"/>
+          <w:color w:val="657B83"/>
+          <w:sz w:val="27"/>
+          <w:szCs w:val="27"/>
+        </w:rPr>
+        <w:t xml:space="preserve">            return Math.min(A[0], B[0]);</w:t>
+      </w:r>
+    </w:p>
+    <w:p>
+      <w:pPr>
+        <w:pStyle w:val="HTML"/>
+        <w:pBdr>
+          <w:top w:val="single" w:sz="8" w:space="14" w:color="93A1A1"/>
+          <w:left w:val="single" w:sz="8" w:space="12" w:color="93A1A1"/>
+          <w:bottom w:val="single" w:sz="8" w:space="12" w:color="93A1A1"/>
+          <w:right w:val="single" w:sz="8" w:space="12" w:color="93A1A1"/>
+        </w:pBdr>
+        <w:shd w:val="clear" w:color="auto" w:fill="FDF6E3"/>
+        <w:spacing w:before="288" w:after="288"/>
+        <w:ind w:left="288" w:right="288"/>
+        <w:rPr>
+          <w:rFonts w:ascii="Arial" w:hAnsi="Arial" w:cs="Arial"/>
+          <w:color w:val="657B83"/>
+          <w:sz w:val="27"/>
+          <w:szCs w:val="27"/>
+        </w:rPr>
+      </w:pPr>
+      <w:r>
+        <w:rPr>
+          <w:rFonts w:ascii="Arial" w:hAnsi="Arial" w:cs="Arial"/>
+          <w:color w:val="657B83"/>
+          <w:sz w:val="27"/>
+          <w:szCs w:val="27"/>
+        </w:rPr>
+        <w:lastRenderedPageBreak/>
+        <w:t xml:space="preserve">        }</w:t>
+      </w:r>
+    </w:p>
+    <w:p>
+      <w:pPr>
+        <w:pStyle w:val="HTML"/>
+        <w:pBdr>
+          <w:top w:val="single" w:sz="8" w:space="14" w:color="93A1A1"/>
+          <w:left w:val="single" w:sz="8" w:space="12" w:color="93A1A1"/>
+          <w:bottom w:val="single" w:sz="8" w:space="12" w:color="93A1A1"/>
+          <w:right w:val="single" w:sz="8" w:space="12" w:color="93A1A1"/>
+        </w:pBdr>
+        <w:shd w:val="clear" w:color="auto" w:fill="FDF6E3"/>
+        <w:spacing w:before="288" w:after="288"/>
+        <w:ind w:left="288" w:right="288"/>
+        <w:rPr>
+          <w:rFonts w:ascii="Arial" w:hAnsi="Arial" w:cs="Arial"/>
+          <w:color w:val="657B83"/>
+          <w:sz w:val="27"/>
+          <w:szCs w:val="27"/>
+        </w:rPr>
+      </w:pPr>
+      <w:r>
+        <w:rPr>
+          <w:rFonts w:ascii="Arial" w:hAnsi="Arial" w:cs="Arial"/>
+          <w:color w:val="657B83"/>
+          <w:sz w:val="27"/>
+          <w:szCs w:val="27"/>
+        </w:rPr>
+        <w:t xml:space="preserve">        int partA = Math.min(k/2, A.length);</w:t>
+      </w:r>
+    </w:p>
+    <w:p>
+      <w:pPr>
+        <w:pStyle w:val="HTML"/>
+        <w:pBdr>
+          <w:top w:val="single" w:sz="8" w:space="14" w:color="93A1A1"/>
+          <w:left w:val="single" w:sz="8" w:space="12" w:color="93A1A1"/>
+          <w:bottom w:val="single" w:sz="8" w:space="12" w:color="93A1A1"/>
+          <w:right w:val="single" w:sz="8" w:space="12" w:color="93A1A1"/>
+        </w:pBdr>
+        <w:shd w:val="clear" w:color="auto" w:fill="FDF6E3"/>
+        <w:spacing w:before="288" w:after="288"/>
+        <w:ind w:left="288" w:right="288"/>
+        <w:rPr>
+          <w:rFonts w:ascii="Arial" w:hAnsi="Arial" w:cs="Arial"/>
+          <w:color w:val="657B83"/>
+          <w:sz w:val="27"/>
+          <w:szCs w:val="27"/>
+        </w:rPr>
+      </w:pPr>
+      <w:r>
+        <w:rPr>
+          <w:rFonts w:ascii="Arial" w:hAnsi="Arial" w:cs="Arial"/>
+          <w:color w:val="657B83"/>
+          <w:sz w:val="27"/>
+          <w:szCs w:val="27"/>
+        </w:rPr>
+        <w:t xml:space="preserve">        int partB = k - partA;</w:t>
+      </w:r>
+    </w:p>
+    <w:p>
+      <w:pPr>
+        <w:pStyle w:val="HTML"/>
+        <w:pBdr>
+          <w:top w:val="single" w:sz="8" w:space="14" w:color="93A1A1"/>
+          <w:left w:val="single" w:sz="8" w:space="12" w:color="93A1A1"/>
+          <w:bottom w:val="single" w:sz="8" w:space="12" w:color="93A1A1"/>
+          <w:right w:val="single" w:sz="8" w:space="12" w:color="93A1A1"/>
+        </w:pBdr>
+        <w:shd w:val="clear" w:color="auto" w:fill="FDF6E3"/>
+        <w:spacing w:before="288" w:after="288"/>
+        <w:ind w:left="288" w:right="288"/>
+        <w:rPr>
+          <w:rFonts w:ascii="Arial" w:hAnsi="Arial" w:cs="Arial"/>
+          <w:color w:val="657B83"/>
+          <w:sz w:val="27"/>
+          <w:szCs w:val="27"/>
+        </w:rPr>
+      </w:pPr>
+    </w:p>
+    <w:p>
+      <w:pPr>
+        <w:pStyle w:val="HTML"/>
+        <w:pBdr>
+          <w:top w:val="single" w:sz="8" w:space="14" w:color="93A1A1"/>
+          <w:left w:val="single" w:sz="8" w:space="12" w:color="93A1A1"/>
+          <w:bottom w:val="single" w:sz="8" w:space="12" w:color="93A1A1"/>
+          <w:right w:val="single" w:sz="8" w:space="12" w:color="93A1A1"/>
+        </w:pBdr>
+        <w:shd w:val="clear" w:color="auto" w:fill="FDF6E3"/>
+        <w:spacing w:before="288" w:after="288"/>
+        <w:ind w:left="288" w:right="288"/>
+        <w:rPr>
+          <w:rFonts w:ascii="Arial" w:hAnsi="Arial" w:cs="Arial"/>
+          <w:color w:val="657B83"/>
+          <w:sz w:val="27"/>
+          <w:szCs w:val="27"/>
+        </w:rPr>
+      </w:pPr>
+      <w:r>
+        <w:rPr>
+          <w:rFonts w:ascii="Arial" w:hAnsi="Arial" w:cs="Arial"/>
+          <w:color w:val="657B83"/>
+          <w:sz w:val="27"/>
+          <w:szCs w:val="27"/>
+        </w:rPr>
+        <w:t xml:space="preserve">        if (A[partA - 1] &lt; B[partB - 1]) {</w:t>
+      </w:r>
+    </w:p>
+    <w:p>
+      <w:pPr>
+        <w:pStyle w:val="HTML"/>
+        <w:pBdr>
+          <w:top w:val="single" w:sz="8" w:space="14" w:color="93A1A1"/>
+          <w:left w:val="single" w:sz="8" w:space="12" w:color="93A1A1"/>
+          <w:bottom w:val="single" w:sz="8" w:space="12" w:color="93A1A1"/>
+          <w:right w:val="single" w:sz="8" w:space="12" w:color="93A1A1"/>
+        </w:pBdr>
+        <w:shd w:val="clear" w:color="auto" w:fill="FDF6E3"/>
+        <w:spacing w:before="288" w:after="288"/>
+        <w:ind w:left="288" w:right="288"/>
+        <w:rPr>
+          <w:rFonts w:ascii="Arial" w:hAnsi="Arial" w:cs="Arial"/>
+          <w:color w:val="657B83"/>
+          <w:sz w:val="27"/>
+          <w:szCs w:val="27"/>
+        </w:rPr>
+      </w:pPr>
+      <w:r>
+        <w:rPr>
+          <w:rFonts w:ascii="Arial" w:hAnsi="Arial" w:cs="Arial"/>
+          <w:color w:val="657B83"/>
+          <w:sz w:val="27"/>
+          <w:szCs w:val="27"/>
+        </w:rPr>
+        <w:t xml:space="preserve">            return findNth(Arrays.copyOfRange(A, partA, A.length), B, k - partA);</w:t>
+      </w:r>
+    </w:p>
+    <w:p>
+      <w:pPr>
+        <w:pStyle w:val="HTML"/>
+        <w:pBdr>
+          <w:top w:val="single" w:sz="8" w:space="14" w:color="93A1A1"/>
+          <w:left w:val="single" w:sz="8" w:space="12" w:color="93A1A1"/>
+          <w:bottom w:val="single" w:sz="8" w:space="12" w:color="93A1A1"/>
+          <w:right w:val="single" w:sz="8" w:space="12" w:color="93A1A1"/>
+        </w:pBdr>
+        <w:shd w:val="clear" w:color="auto" w:fill="FDF6E3"/>
+        <w:spacing w:before="288" w:after="288"/>
+        <w:ind w:left="288" w:right="288"/>
+        <w:rPr>
+          <w:rFonts w:ascii="Arial" w:hAnsi="Arial" w:cs="Arial"/>
+          <w:color w:val="657B83"/>
+          <w:sz w:val="27"/>
+          <w:szCs w:val="27"/>
+        </w:rPr>
+      </w:pPr>
+      <w:r>
+        <w:rPr>
+          <w:rFonts w:ascii="Arial" w:hAnsi="Arial" w:cs="Arial"/>
+          <w:color w:val="657B83"/>
+          <w:sz w:val="27"/>
+          <w:szCs w:val="27"/>
+        </w:rPr>
+        <w:t xml:space="preserve">        } else {</w:t>
+      </w:r>
+    </w:p>
+    <w:p>
+      <w:pPr>
+        <w:pStyle w:val="HTML"/>
+        <w:pBdr>
+          <w:top w:val="single" w:sz="8" w:space="14" w:color="93A1A1"/>
+          <w:left w:val="single" w:sz="8" w:space="12" w:color="93A1A1"/>
+          <w:bottom w:val="single" w:sz="8" w:space="12" w:color="93A1A1"/>
+          <w:right w:val="single" w:sz="8" w:space="12" w:color="93A1A1"/>
+        </w:pBdr>
+        <w:shd w:val="clear" w:color="auto" w:fill="FDF6E3"/>
+        <w:spacing w:before="288" w:after="288"/>
+        <w:ind w:left="288" w:right="288"/>
+        <w:rPr>
+          <w:rFonts w:ascii="Arial" w:hAnsi="Arial" w:cs="Arial"/>
+          <w:color w:val="657B83"/>
+          <w:sz w:val="27"/>
+          <w:szCs w:val="27"/>
+        </w:rPr>
+      </w:pPr>
+      <w:r>
+        <w:rPr>
+          <w:rFonts w:ascii="Arial" w:hAnsi="Arial" w:cs="Arial"/>
+          <w:color w:val="657B83"/>
+          <w:sz w:val="27"/>
+          <w:szCs w:val="27"/>
+        </w:rPr>
+        <w:t xml:space="preserve">            return findNth(A, Arrays.copyOfRange(B, partB, B.length), k - partB);</w:t>
+      </w:r>
+    </w:p>
+    <w:p>
+      <w:pPr>
+        <w:pStyle w:val="HTML"/>
+        <w:pBdr>
+          <w:top w:val="single" w:sz="8" w:space="14" w:color="93A1A1"/>
+          <w:left w:val="single" w:sz="8" w:space="12" w:color="93A1A1"/>
+          <w:bottom w:val="single" w:sz="8" w:space="12" w:color="93A1A1"/>
+          <w:right w:val="single" w:sz="8" w:space="12" w:color="93A1A1"/>
+        </w:pBdr>
+        <w:shd w:val="clear" w:color="auto" w:fill="FDF6E3"/>
+        <w:spacing w:before="288" w:after="288"/>
+        <w:ind w:left="288" w:right="288"/>
+        <w:rPr>
+          <w:rFonts w:ascii="Arial" w:hAnsi="Arial" w:cs="Arial"/>
+          <w:color w:val="657B83"/>
+          <w:sz w:val="27"/>
+          <w:szCs w:val="27"/>
+        </w:rPr>
+      </w:pPr>
+      <w:r>
+        <w:rPr>
+          <w:rFonts w:ascii="Arial" w:hAnsi="Arial" w:cs="Arial"/>
+          <w:color w:val="657B83"/>
+          <w:sz w:val="27"/>
+          <w:szCs w:val="27"/>
+        </w:rPr>
+        <w:t xml:space="preserve">        }</w:t>
+      </w:r>
+    </w:p>
+    <w:p>
+      <w:pPr>
+        <w:pStyle w:val="HTML"/>
+        <w:pBdr>
+          <w:top w:val="single" w:sz="8" w:space="14" w:color="93A1A1"/>
+          <w:left w:val="single" w:sz="8" w:space="12" w:color="93A1A1"/>
+          <w:bottom w:val="single" w:sz="8" w:space="12" w:color="93A1A1"/>
+          <w:right w:val="single" w:sz="8" w:space="12" w:color="93A1A1"/>
+        </w:pBdr>
+        <w:shd w:val="clear" w:color="auto" w:fill="FDF6E3"/>
+        <w:spacing w:before="288" w:after="288"/>
+        <w:ind w:left="288" w:right="288"/>
+        <w:rPr>
+          <w:rFonts w:ascii="Arial" w:hAnsi="Arial" w:cs="Arial"/>
+          <w:color w:val="657B83"/>
+          <w:sz w:val="27"/>
+          <w:szCs w:val="27"/>
+        </w:rPr>
+      </w:pPr>
+      <w:r>
+        <w:rPr>
+          <w:rFonts w:ascii="Arial" w:hAnsi="Arial" w:cs="Arial"/>
+          <w:color w:val="657B83"/>
+          <w:sz w:val="27"/>
+          <w:szCs w:val="27"/>
+        </w:rPr>
+        <w:t xml:space="preserve">    }</w:t>
+      </w:r>
+    </w:p>
+    <w:p>
+      <w:pPr>
+        <w:pStyle w:val="HTML"/>
+        <w:pBdr>
+          <w:top w:val="single" w:sz="8" w:space="14" w:color="93A1A1"/>
+          <w:left w:val="single" w:sz="8" w:space="12" w:color="93A1A1"/>
+          <w:bottom w:val="single" w:sz="8" w:space="12" w:color="93A1A1"/>
+          <w:right w:val="single" w:sz="8" w:space="12" w:color="93A1A1"/>
+        </w:pBdr>
+        <w:shd w:val="clear" w:color="auto" w:fill="FDF6E3"/>
+        <w:spacing w:before="288" w:after="288"/>
+        <w:ind w:left="288" w:right="288"/>
+        <w:rPr>
+          <w:rFonts w:ascii="Arial" w:hAnsi="Arial" w:cs="Arial"/>
+          <w:color w:val="657B83"/>
+          <w:sz w:val="27"/>
+          <w:szCs w:val="27"/>
+        </w:rPr>
+      </w:pPr>
+    </w:p>
+    <w:p>
+      <w:pPr>
+        <w:pStyle w:val="HTML"/>
+        <w:pBdr>
+          <w:top w:val="single" w:sz="8" w:space="14" w:color="93A1A1"/>
+          <w:left w:val="single" w:sz="8" w:space="12" w:color="93A1A1"/>
+          <w:bottom w:val="single" w:sz="8" w:space="12" w:color="93A1A1"/>
+          <w:right w:val="single" w:sz="8" w:space="12" w:color="93A1A1"/>
+        </w:pBdr>
+        <w:shd w:val="clear" w:color="auto" w:fill="FDF6E3"/>
+        <w:spacing w:before="288" w:after="288"/>
+        <w:ind w:left="288" w:right="288"/>
+        <w:rPr>
+          <w:rFonts w:ascii="Arial" w:hAnsi="Arial" w:cs="Arial"/>
+          <w:color w:val="657B83"/>
+          <w:sz w:val="27"/>
+          <w:szCs w:val="27"/>
+        </w:rPr>
+      </w:pPr>
+      <w:r>
+        <w:rPr>
+          <w:rFonts w:ascii="Arial" w:hAnsi="Arial" w:cs="Arial"/>
+          <w:color w:val="657B83"/>
+          <w:sz w:val="27"/>
+          <w:szCs w:val="27"/>
+        </w:rPr>
+        <w:t xml:space="preserve">    public double findMedianSortedArrays(int A[], int B[]) {</w:t>
+      </w:r>
+    </w:p>
+    <w:p>
+      <w:pPr>
+        <w:pStyle w:val="HTML"/>
+        <w:pBdr>
+          <w:top w:val="single" w:sz="8" w:space="14" w:color="93A1A1"/>
+          <w:left w:val="single" w:sz="8" w:space="12" w:color="93A1A1"/>
+          <w:bottom w:val="single" w:sz="8" w:space="12" w:color="93A1A1"/>
+          <w:right w:val="single" w:sz="8" w:space="12" w:color="93A1A1"/>
+        </w:pBdr>
+        <w:shd w:val="clear" w:color="auto" w:fill="FDF6E3"/>
+        <w:spacing w:before="288" w:after="288"/>
+        <w:ind w:left="288" w:right="288"/>
+        <w:rPr>
+          <w:rFonts w:ascii="Arial" w:hAnsi="Arial" w:cs="Arial"/>
+          <w:color w:val="657B83"/>
+          <w:sz w:val="27"/>
+          <w:szCs w:val="27"/>
+        </w:rPr>
+      </w:pPr>
+      <w:r>
+        <w:rPr>
+          <w:rFonts w:ascii="Arial" w:hAnsi="Arial" w:cs="Arial"/>
+          <w:color w:val="657B83"/>
+          <w:sz w:val="27"/>
+          <w:szCs w:val="27"/>
+        </w:rPr>
+        <w:t xml:space="preserve">        int lenSum = A.length + B.length;</w:t>
+      </w:r>
+    </w:p>
+    <w:p>
+      <w:pPr>
+        <w:pStyle w:val="HTML"/>
+        <w:pBdr>
+          <w:top w:val="single" w:sz="8" w:space="14" w:color="93A1A1"/>
+          <w:left w:val="single" w:sz="8" w:space="12" w:color="93A1A1"/>
+          <w:bottom w:val="single" w:sz="8" w:space="12" w:color="93A1A1"/>
+          <w:right w:val="single" w:sz="8" w:space="12" w:color="93A1A1"/>
+        </w:pBdr>
+        <w:shd w:val="clear" w:color="auto" w:fill="FDF6E3"/>
+        <w:spacing w:before="288" w:after="288"/>
+        <w:ind w:left="288" w:right="288"/>
+        <w:rPr>
+          <w:rFonts w:ascii="Arial" w:hAnsi="Arial" w:cs="Arial"/>
+          <w:color w:val="657B83"/>
+          <w:sz w:val="27"/>
+          <w:szCs w:val="27"/>
+        </w:rPr>
+      </w:pPr>
+      <w:r>
+        <w:rPr>
+          <w:rFonts w:ascii="Arial" w:hAnsi="Arial" w:cs="Arial"/>
+          <w:color w:val="657B83"/>
+          <w:sz w:val="27"/>
+          <w:szCs w:val="27"/>
+        </w:rPr>
+        <w:t xml:space="preserve">        if (lenSum % 2 == 1) {</w:t>
+      </w:r>
+    </w:p>
+    <w:p>
+      <w:pPr>
+        <w:pStyle w:val="HTML"/>
+        <w:pBdr>
+          <w:top w:val="single" w:sz="8" w:space="14" w:color="93A1A1"/>
+          <w:left w:val="single" w:sz="8" w:space="12" w:color="93A1A1"/>
+          <w:bottom w:val="single" w:sz="8" w:space="12" w:color="93A1A1"/>
+          <w:right w:val="single" w:sz="8" w:space="12" w:color="93A1A1"/>
+        </w:pBdr>
+        <w:shd w:val="clear" w:color="auto" w:fill="FDF6E3"/>
+        <w:spacing w:before="288" w:after="288"/>
+        <w:ind w:left="288" w:right="288"/>
+        <w:rPr>
+          <w:rFonts w:ascii="Arial" w:hAnsi="Arial" w:cs="Arial"/>
+          <w:color w:val="657B83"/>
+          <w:sz w:val="27"/>
+          <w:szCs w:val="27"/>
+        </w:rPr>
+      </w:pPr>
+      <w:r>
+        <w:rPr>
+          <w:rFonts w:ascii="Arial" w:hAnsi="Arial" w:cs="Arial"/>
+          <w:color w:val="657B83"/>
+          <w:sz w:val="27"/>
+          <w:szCs w:val="27"/>
+        </w:rPr>
+        <w:t xml:space="preserve">            return findNth(A, B, lenSum / 2 + 1);</w:t>
+      </w:r>
+    </w:p>
+    <w:p>
+      <w:pPr>
+        <w:pStyle w:val="HTML"/>
+        <w:pBdr>
+          <w:top w:val="single" w:sz="8" w:space="14" w:color="93A1A1"/>
+          <w:left w:val="single" w:sz="8" w:space="12" w:color="93A1A1"/>
+          <w:bottom w:val="single" w:sz="8" w:space="12" w:color="93A1A1"/>
+          <w:right w:val="single" w:sz="8" w:space="12" w:color="93A1A1"/>
+        </w:pBdr>
+        <w:shd w:val="clear" w:color="auto" w:fill="FDF6E3"/>
+        <w:spacing w:before="288" w:after="288"/>
+        <w:ind w:left="288" w:right="288"/>
+        <w:rPr>
+          <w:rFonts w:ascii="Arial" w:hAnsi="Arial" w:cs="Arial"/>
+          <w:color w:val="657B83"/>
+          <w:sz w:val="27"/>
+          <w:szCs w:val="27"/>
+        </w:rPr>
+      </w:pPr>
+      <w:r>
+        <w:rPr>
+          <w:rFonts w:ascii="Arial" w:hAnsi="Arial" w:cs="Arial"/>
+          <w:color w:val="657B83"/>
+          <w:sz w:val="27"/>
+          <w:szCs w:val="27"/>
+        </w:rPr>
+        <w:t xml:space="preserve">        } else {</w:t>
+      </w:r>
+    </w:p>
+    <w:p>
+      <w:pPr>
+        <w:pStyle w:val="HTML"/>
+        <w:pBdr>
+          <w:top w:val="single" w:sz="8" w:space="14" w:color="93A1A1"/>
+          <w:left w:val="single" w:sz="8" w:space="12" w:color="93A1A1"/>
+          <w:bottom w:val="single" w:sz="8" w:space="12" w:color="93A1A1"/>
+          <w:right w:val="single" w:sz="8" w:space="12" w:color="93A1A1"/>
+        </w:pBdr>
+        <w:shd w:val="clear" w:color="auto" w:fill="FDF6E3"/>
+        <w:spacing w:before="288" w:after="288"/>
+        <w:ind w:left="288" w:right="288"/>
+        <w:rPr>
+          <w:rFonts w:ascii="Arial" w:hAnsi="Arial" w:cs="Arial"/>
+          <w:color w:val="657B83"/>
+          <w:sz w:val="27"/>
+          <w:szCs w:val="27"/>
+        </w:rPr>
+      </w:pPr>
+      <w:r>
+        <w:rPr>
+          <w:rFonts w:ascii="Arial" w:hAnsi="Arial" w:cs="Arial"/>
+          <w:color w:val="657B83"/>
+          <w:sz w:val="27"/>
+          <w:szCs w:val="27"/>
+        </w:rPr>
+        <w:t xml:space="preserve">            return (findNth(A, B, lenSum / 2) + findNth(A, B, lenSum / 2 + 1)) / 2.0;</w:t>
+      </w:r>
+    </w:p>
+    <w:p>
+      <w:pPr>
+        <w:pStyle w:val="HTML"/>
+        <w:pBdr>
+          <w:top w:val="single" w:sz="8" w:space="14" w:color="93A1A1"/>
+          <w:left w:val="single" w:sz="8" w:space="12" w:color="93A1A1"/>
+          <w:bottom w:val="single" w:sz="8" w:space="12" w:color="93A1A1"/>
+          <w:right w:val="single" w:sz="8" w:space="12" w:color="93A1A1"/>
+        </w:pBdr>
+        <w:shd w:val="clear" w:color="auto" w:fill="FDF6E3"/>
+        <w:spacing w:before="288" w:after="288"/>
+        <w:ind w:left="288" w:right="288"/>
+        <w:rPr>
+          <w:rFonts w:ascii="Arial" w:hAnsi="Arial" w:cs="Arial"/>
+          <w:color w:val="657B83"/>
+          <w:sz w:val="27"/>
+          <w:szCs w:val="27"/>
+        </w:rPr>
+      </w:pPr>
+      <w:r>
+        <w:rPr>
+          <w:rFonts w:ascii="Arial" w:hAnsi="Arial" w:cs="Arial"/>
+          <w:color w:val="657B83"/>
+          <w:sz w:val="27"/>
+          <w:szCs w:val="27"/>
+        </w:rPr>
+        <w:t xml:space="preserve">        }</w:t>
+      </w:r>
+    </w:p>
+    <w:p>
+      <w:pPr>
+        <w:pStyle w:val="HTML"/>
+        <w:pBdr>
+          <w:top w:val="single" w:sz="8" w:space="14" w:color="93A1A1"/>
+          <w:left w:val="single" w:sz="8" w:space="12" w:color="93A1A1"/>
+          <w:bottom w:val="single" w:sz="8" w:space="12" w:color="93A1A1"/>
+          <w:right w:val="single" w:sz="8" w:space="12" w:color="93A1A1"/>
+        </w:pBdr>
+        <w:shd w:val="clear" w:color="auto" w:fill="FDF6E3"/>
+        <w:spacing w:before="288" w:after="288"/>
+        <w:ind w:left="288" w:right="288"/>
+        <w:rPr>
+          <w:rFonts w:ascii="Arial" w:hAnsi="Arial" w:cs="Arial"/>
+          <w:color w:val="657B83"/>
+          <w:sz w:val="27"/>
+          <w:szCs w:val="27"/>
+        </w:rPr>
+      </w:pPr>
+      <w:r>
+        <w:rPr>
+          <w:rFonts w:ascii="Arial" w:hAnsi="Arial" w:cs="Arial"/>
+          <w:color w:val="657B83"/>
+          <w:sz w:val="27"/>
+          <w:szCs w:val="27"/>
+        </w:rPr>
+        <w:t xml:space="preserve">    }</w:t>
+      </w:r>
+    </w:p>
+    <w:p>
+      <w:pPr>
+        <w:pStyle w:val="HTML"/>
+        <w:pBdr>
+          <w:top w:val="single" w:sz="8" w:space="14" w:color="93A1A1"/>
+          <w:left w:val="single" w:sz="8" w:space="12" w:color="93A1A1"/>
+          <w:bottom w:val="single" w:sz="8" w:space="12" w:color="93A1A1"/>
+          <w:right w:val="single" w:sz="8" w:space="12" w:color="93A1A1"/>
+        </w:pBdr>
+        <w:shd w:val="clear" w:color="auto" w:fill="FDF6E3"/>
+        <w:spacing w:before="288" w:after="288"/>
+        <w:ind w:left="288" w:right="288"/>
+        <w:rPr>
+          <w:rFonts w:ascii="Arial" w:hAnsi="Arial" w:cs="Arial"/>
+          <w:color w:val="657B83"/>
+          <w:sz w:val="27"/>
+          <w:szCs w:val="27"/>
+        </w:rPr>
+      </w:pPr>
+      <w:r>
+        <w:rPr>
+          <w:rFonts w:ascii="Arial" w:hAnsi="Arial" w:cs="Arial"/>
+          <w:color w:val="657B83"/>
+          <w:sz w:val="27"/>
+          <w:szCs w:val="27"/>
+        </w:rPr>
+        <w:lastRenderedPageBreak/>
+        <w:t>}</w:t>
+      </w:r>
+    </w:p>
+    <w:p>
+      <w:pPr>
+        <w:rPr>
+          <w:sz w:val="22"/>
+        </w:rPr>
+      </w:pPr>
     </w:p>
     <w:sectPr>
       <w:pgSz w:w="11906" w:h="16838"/>
@@ -6555,6 +7713,28 @@
       <w:jc w:val="both"/>
     </w:pPr>
   </w:style>
+  <w:style w:type="paragraph" w:styleId="1">
+    <w:name w:val="heading 1"/>
+    <w:basedOn w:val="a"/>
+    <w:link w:val="1Char"/>
+    <w:uiPriority w:val="9"/>
+    <w:qFormat/>
+    <w:rsid w:val="001639AD"/>
+    <w:pPr>
+      <w:widowControl/>
+      <w:spacing w:before="100" w:beforeAutospacing="1" w:after="100" w:afterAutospacing="1"/>
+      <w:jc w:val="left"/>
+      <w:outlineLvl w:val="0"/>
+    </w:pPr>
+    <w:rPr>
+      <w:rFonts w:ascii="宋体" w:eastAsia="宋体" w:hAnsi="宋体" w:cs="宋体"/>
+      <w:b/>
+      <w:bCs/>
+      <w:kern w:val="36"/>
+      <w:sz w:val="48"/>
+      <w:szCs w:val="48"/>
+    </w:rPr>
+  </w:style>
   <w:style w:type="character" w:default="1" w:styleId="a0">
     <w:name w:val="Default Paragraph Font"/>
     <w:uiPriority w:val="1"/>
@@ -6719,6 +7899,21 @@
       <w:rFonts w:ascii="宋体" w:eastAsia="宋体" w:hAnsi="宋体" w:cs="宋体"/>
       <w:sz w:val="24"/>
       <w:szCs w:val="24"/>
+    </w:rPr>
+  </w:style>
+  <w:style w:type="character" w:customStyle="1" w:styleId="1Char">
+    <w:name w:val="标题 1 Char"/>
+    <w:basedOn w:val="a0"/>
+    <w:link w:val="1"/>
+    <w:uiPriority w:val="9"/>
+    <w:rsid w:val="001639AD"/>
+    <w:rPr>
+      <w:rFonts w:ascii="宋体" w:eastAsia="宋体" w:hAnsi="宋体" w:cs="宋体"/>
+      <w:b/>
+      <w:bCs/>
+      <w:kern w:val="36"/>
+      <w:sz w:val="48"/>
+      <w:szCs w:val="48"/>
     </w:rPr>
   </w:style>
 </w:styles>
